--- a/Implementation Notes.docx
+++ b/Implementation Notes.docx
@@ -2795,7 +2795,16 @@
                 <w:sz w:val="22"/>
                 <w:szCs w:val="22"/>
               </w:rPr>
-              <w:t>0.378</w:t>
+              <w:t>0.37</w:t>
+            </w:r>
+            <w:r>
+              <w:rPr>
+                <w:rFonts w:ascii="Calibri" w:eastAsia="Times New Roman" w:hAnsi="Calibri" w:cs="Times New Roman"/>
+                <w:color w:val="000000"/>
+                <w:sz w:val="22"/>
+                <w:szCs w:val="22"/>
+              </w:rPr>
+              <w:t>6</w:t>
             </w:r>
           </w:p>
         </w:tc>
@@ -2827,8 +2836,19 @@
                 <w:sz w:val="22"/>
                 <w:szCs w:val="22"/>
               </w:rPr>
-              <w:t>0.432</w:t>
-            </w:r>
+              <w:t>0.43</w:t>
+            </w:r>
+            <w:r>
+              <w:rPr>
+                <w:rFonts w:ascii="Calibri" w:eastAsia="Times New Roman" w:hAnsi="Calibri" w:cs="Times New Roman"/>
+                <w:color w:val="000000"/>
+                <w:sz w:val="22"/>
+                <w:szCs w:val="22"/>
+              </w:rPr>
+              <w:t>0</w:t>
+            </w:r>
+            <w:bookmarkStart w:id="0" w:name="_GoBack"/>
+            <w:bookmarkEnd w:id="0"/>
           </w:p>
         </w:tc>
       </w:tr>
@@ -2908,7 +2928,16 @@
                 <w:sz w:val="22"/>
                 <w:szCs w:val="22"/>
               </w:rPr>
-              <w:t>0.342</w:t>
+              <w:t>0.34</w:t>
+            </w:r>
+            <w:r>
+              <w:rPr>
+                <w:rFonts w:ascii="Calibri" w:eastAsia="Times New Roman" w:hAnsi="Calibri" w:cs="Times New Roman"/>
+                <w:color w:val="000000"/>
+                <w:sz w:val="22"/>
+                <w:szCs w:val="22"/>
+              </w:rPr>
+              <w:t>0</w:t>
             </w:r>
           </w:p>
         </w:tc>
@@ -2937,7 +2966,16 @@
                 <w:sz w:val="22"/>
                 <w:szCs w:val="22"/>
               </w:rPr>
-              <w:t>0.462</w:t>
+              <w:t>0.46</w:t>
+            </w:r>
+            <w:r>
+              <w:rPr>
+                <w:rFonts w:ascii="Calibri" w:eastAsia="Times New Roman" w:hAnsi="Calibri" w:cs="Times New Roman"/>
+                <w:color w:val="000000"/>
+                <w:sz w:val="22"/>
+                <w:szCs w:val="22"/>
+              </w:rPr>
+              <w:t>0</w:t>
             </w:r>
           </w:p>
         </w:tc>
@@ -2966,7 +3004,16 @@
                 <w:sz w:val="22"/>
                 <w:szCs w:val="22"/>
               </w:rPr>
-              <w:t>0.506</w:t>
+              <w:t>0.50</w:t>
+            </w:r>
+            <w:r>
+              <w:rPr>
+                <w:rFonts w:ascii="Calibri" w:eastAsia="Times New Roman" w:hAnsi="Calibri" w:cs="Times New Roman"/>
+                <w:color w:val="000000"/>
+                <w:sz w:val="22"/>
+                <w:szCs w:val="22"/>
+              </w:rPr>
+              <w:t>4</w:t>
             </w:r>
           </w:p>
         </w:tc>
@@ -2995,7 +3042,16 @@
                 <w:sz w:val="22"/>
                 <w:szCs w:val="22"/>
               </w:rPr>
-              <w:t>0.544</w:t>
+              <w:t>0.5</w:t>
+            </w:r>
+            <w:r>
+              <w:rPr>
+                <w:rFonts w:ascii="Calibri" w:eastAsia="Times New Roman" w:hAnsi="Calibri" w:cs="Times New Roman"/>
+                <w:color w:val="000000"/>
+                <w:sz w:val="22"/>
+                <w:szCs w:val="22"/>
+              </w:rPr>
+              <w:t>38</w:t>
             </w:r>
           </w:p>
         </w:tc>
@@ -4053,8 +4109,6 @@
         </w:rPr>
         <w:t>s</w:t>
       </w:r>
-      <w:bookmarkStart w:id="0" w:name="_GoBack"/>
-      <w:bookmarkEnd w:id="0"/>
     </w:p>
     <w:sectPr>
       <w:pgSz w:w="12240" w:h="15840"/>
